--- a/my_dictionary.docx
+++ b/my_dictionary.docx
@@ -56,7 +56,7 @@
       </w:r>
       <w:r>
         <w:rPr/>
-        <w:t>word</w:t>
+        <w:t>aeri</w:t>
       </w:r>
       <w:r>
         <w:rPr/>
@@ -68,7 +68,7 @@
       </w:r>
       <w:r>
         <w:rPr/>
-        <w:t>0</w:t>
+        <w:t>form</w:t>
       </w:r>
     </w:p>
     <w:p>
@@ -99,7 +99,7 @@
       </w:r>
       <w:r>
         <w:rPr/>
-        <w:t>this is an example sentence containing word0</w:t>
+        <w:t>this is an example sentence containing aeriform</w:t>
       </w:r>
       <w:r>
         <w:rPr/>
@@ -129,22 +129,63 @@
           <w:b/>
           <w:bCs/>
         </w:rPr>
-        <w:t>obrotund</w:t>
-      </w:r>
-      <w:r>
-        <w:rPr>
-          <w:b/>
-          <w:bCs/>
-        </w:rPr>
-        <w:t>:</w:t>
-      </w:r>
-      <w:r>
-        <w:rPr/>
-        <w:t xml:space="preserve"> </w:t>
-      </w:r>
-      <w:r>
-        <w:rPr/>
-        <w:t>round but flattened on top and bottom</w:t>
+        <w:t>chessel</w:t>
+      </w:r>
+      <w:r>
+        <w:rPr>
+          <w:b/>
+          <w:bCs/>
+        </w:rPr>
+        <w:t>:</w:t>
+      </w:r>
+      <w:r>
+        <w:rPr/>
+        <w:t xml:space="preserve"> </w:t>
+      </w:r>
+      <w:r>
+        <w:rPr/>
+        <w:t>cheese-mould</w:t>
+      </w:r>
+    </w:p>
+    <w:p>
+      <w:pPr>
+        <w:pStyle w:val="Normal"/>
+        <w:bidi w:val="0"/>
+        <w:jc w:val="start"/>
+        <w:rPr/>
+      </w:pPr>
+      <w:r>
+        <w:rPr/>
+      </w:r>
+    </w:p>
+    <w:p>
+      <w:pPr>
+        <w:pStyle w:val="Normal"/>
+        <w:bidi w:val="0"/>
+        <w:jc w:val="start"/>
+        <w:rPr/>
+      </w:pPr>
+      <w:r>
+        <w:rPr>
+          <w:b/>
+          <w:bCs/>
+        </w:rPr>
+        <w:t>ditrichotomous</w:t>
+      </w:r>
+      <w:r>
+        <w:rPr>
+          <w:b/>
+          <w:bCs/>
+        </w:rPr>
+        <w:t>:</w:t>
+      </w:r>
+      <w:r>
+        <w:rPr/>
+        <w:t xml:space="preserve"> </w:t>
+      </w:r>
+      <w:r>
+        <w:rPr/>
+        <w:t>divided into either two or three parts</w:t>
       </w:r>
     </w:p>
     <w:p>
@@ -171,7 +212,7 @@
       </w:r>
       <w:r>
         <w:rPr/>
-        <w:t>word</w:t>
+        <w:t>di</w:t>
       </w:r>
       <w:r>
         <w:rPr/>
@@ -183,7 +224,7 @@
       </w:r>
       <w:r>
         <w:rPr/>
-        <w:t>1</w:t>
+        <w:t>trichotomy</w:t>
       </w:r>
       <w:r>
         <w:rPr/>
@@ -195,7 +236,89 @@
       </w:r>
       <w:r>
         <w:rPr/>
-        <w:t>bonus</w:t>
+        <w:t>-ous</w:t>
+      </w:r>
+    </w:p>
+    <w:p>
+      <w:pPr>
+        <w:pStyle w:val="Normal"/>
+        <w:bidi w:val="0"/>
+        <w:jc w:val="start"/>
+        <w:rPr/>
+      </w:pPr>
+      <w:r>
+        <w:rPr/>
+      </w:r>
+    </w:p>
+    <w:p>
+      <w:pPr>
+        <w:pStyle w:val="Normal"/>
+        <w:bidi w:val="0"/>
+        <w:jc w:val="start"/>
+        <w:rPr/>
+      </w:pPr>
+      <w:r>
+        <w:rPr>
+          <w:b/>
+          <w:bCs/>
+        </w:rPr>
+        <w:t>multivious</w:t>
+      </w:r>
+      <w:r>
+        <w:rPr>
+          <w:b/>
+          <w:bCs/>
+        </w:rPr>
+        <w:t>:</w:t>
+      </w:r>
+      <w:r>
+        <w:rPr/>
+        <w:t xml:space="preserve"> </w:t>
+      </w:r>
+      <w:r>
+        <w:rPr/>
+        <w:t>leading in many directions; offering many different paths</w:t>
+      </w:r>
+    </w:p>
+    <w:p>
+      <w:pPr>
+        <w:pStyle w:val="Normal"/>
+        <w:bidi w:val="0"/>
+        <w:jc w:val="start"/>
+        <w:rPr/>
+      </w:pPr>
+      <w:r>
+        <w:rPr/>
+      </w:r>
+    </w:p>
+    <w:p>
+      <w:pPr>
+        <w:pStyle w:val="Normal"/>
+        <w:bidi w:val="0"/>
+        <w:jc w:val="start"/>
+        <w:rPr/>
+      </w:pPr>
+      <w:r>
+        <w:rPr>
+          <w:b/>
+          <w:bCs/>
+        </w:rPr>
+        <w:t>nominalism</w:t>
+      </w:r>
+      <w:r>
+        <w:rPr>
+          <w:b/>
+          <w:bCs/>
+        </w:rPr>
+        <w:t>:</w:t>
+      </w:r>
+      <w:r>
+        <w:rPr/>
+        <w:t xml:space="preserve"> </w:t>
+      </w:r>
+      <w:r>
+        <w:rPr/>
+        <w:t>doctrine that naming of things defines reality</w:t>
       </w:r>
     </w:p>
     <w:p>
@@ -210,27 +333,19 @@
           <w:i/>
           <w:iCs/>
         </w:rPr>
-        <w:t>ex.s.</w:t>
-      </w:r>
-      <w:r>
-        <w:rPr/>
-        <w:t>:</w:t>
-      </w:r>
-      <w:r>
-        <w:rPr/>
-        <w:t xml:space="preserve"> </w:t>
-      </w:r>
-      <w:r>
-        <w:rPr/>
-        <w:t>"</w:t>
-      </w:r>
-      <w:r>
-        <w:rPr/>
-        <w:t>this is an example sentence containing word1</w:t>
-      </w:r>
-      <w:r>
-        <w:rPr/>
-        <w:t>"</w:t>
+        <w:t>etym.</w:t>
+      </w:r>
+      <w:r>
+        <w:rPr/>
+        <w:t>:</w:t>
+      </w:r>
+      <w:r>
+        <w:rPr/>
+        <w:t xml:space="preserve"> </w:t>
+      </w:r>
+      <w:r>
+        <w:rPr/>
+        <w:t>nominal</w:t>
       </w:r>
       <w:r>
         <w:rPr/>
@@ -242,138 +357,48 @@
       </w:r>
       <w:r>
         <w:rPr/>
-        <w:t>"</w:t>
-      </w:r>
-      <w:r>
-        <w:rPr/>
-        <w:t>this is another example sentence, yay.</w:t>
-      </w:r>
-      <w:r>
-        <w:rPr/>
-        <w:t>"</w:t>
-      </w:r>
-    </w:p>
-    <w:p>
-      <w:pPr>
-        <w:pStyle w:val="Normal"/>
-        <w:bidi w:val="0"/>
-        <w:jc w:val="start"/>
-        <w:rPr/>
-      </w:pPr>
-      <w:r>
-        <w:rPr/>
-      </w:r>
-    </w:p>
-    <w:p>
-      <w:pPr>
-        <w:pStyle w:val="Normal"/>
-        <w:bidi w:val="0"/>
-        <w:jc w:val="start"/>
-        <w:rPr/>
-      </w:pPr>
-      <w:r>
-        <w:rPr>
-          <w:b/>
-          <w:bCs/>
-        </w:rPr>
-        <w:t>rabulous</w:t>
-      </w:r>
-      <w:r>
-        <w:rPr>
-          <w:b/>
-          <w:bCs/>
-        </w:rPr>
-        <w:t>:</w:t>
-      </w:r>
-      <w:r>
-        <w:rPr/>
-        <w:t xml:space="preserve"> </w:t>
-      </w:r>
-      <w:r>
-        <w:rPr/>
-        <w:t>scurrilous</w:t>
-      </w:r>
-    </w:p>
-    <w:p>
-      <w:pPr>
-        <w:pStyle w:val="Normal"/>
-        <w:bidi w:val="0"/>
-        <w:jc w:val="start"/>
-        <w:rPr/>
-      </w:pPr>
-      <w:r>
-        <w:rPr/>
-      </w:r>
-    </w:p>
-    <w:p>
-      <w:pPr>
-        <w:pStyle w:val="Normal"/>
-        <w:bidi w:val="0"/>
-        <w:jc w:val="start"/>
-        <w:rPr/>
-      </w:pPr>
-      <w:r>
-        <w:rPr>
-          <w:b/>
-          <w:bCs/>
-        </w:rPr>
-        <w:t>saccharimeter</w:t>
-      </w:r>
-      <w:r>
-        <w:rPr>
-          <w:b/>
-          <w:bCs/>
-        </w:rPr>
-        <w:t>:</w:t>
-      </w:r>
-      <w:r>
-        <w:rPr/>
-        <w:t xml:space="preserve"> </w:t>
-      </w:r>
-      <w:r>
-        <w:rPr/>
-        <w:t>instrument for measuring amount of sugar in a solution</w:t>
-      </w:r>
-    </w:p>
-    <w:p>
-      <w:pPr>
-        <w:pStyle w:val="Normal"/>
-        <w:bidi w:val="0"/>
-        <w:jc w:val="start"/>
-        <w:rPr/>
-      </w:pPr>
-      <w:r>
-        <w:rPr/>
-      </w:r>
-    </w:p>
-    <w:p>
-      <w:pPr>
-        <w:pStyle w:val="Normal"/>
-        <w:bidi w:val="0"/>
-        <w:jc w:val="start"/>
-        <w:rPr/>
-      </w:pPr>
-      <w:r>
-        <w:rPr>
-          <w:b/>
-          <w:bCs/>
-        </w:rPr>
-        <w:t>tautophony</w:t>
-      </w:r>
-      <w:r>
-        <w:rPr>
-          <w:b/>
-          <w:bCs/>
-        </w:rPr>
-        <w:t>:</w:t>
-      </w:r>
-      <w:r>
-        <w:rPr/>
-        <w:t xml:space="preserve"> </w:t>
-      </w:r>
-      <w:r>
-        <w:rPr/>
-        <w:t>repetition of the same sound</w:t>
+        <w:t>-ism</w:t>
+      </w:r>
+    </w:p>
+    <w:p>
+      <w:pPr>
+        <w:pStyle w:val="Normal"/>
+        <w:bidi w:val="0"/>
+        <w:jc w:val="start"/>
+        <w:rPr/>
+      </w:pPr>
+      <w:r>
+        <w:rPr/>
+      </w:r>
+    </w:p>
+    <w:p>
+      <w:pPr>
+        <w:pStyle w:val="Normal"/>
+        <w:bidi w:val="0"/>
+        <w:jc w:val="start"/>
+        <w:rPr/>
+      </w:pPr>
+      <w:r>
+        <w:rPr>
+          <w:b/>
+          <w:bCs/>
+        </w:rPr>
+        <w:t>obrotund</w:t>
+      </w:r>
+      <w:r>
+        <w:rPr>
+          <w:b/>
+          <w:bCs/>
+        </w:rPr>
+        <w:t>:</w:t>
+      </w:r>
+      <w:r>
+        <w:rPr/>
+        <w:t xml:space="preserve"> </w:t>
+      </w:r>
+      <w:r>
+        <w:rPr/>
+        <w:t>round but flattened on top and bottom</w:t>
       </w:r>
     </w:p>
     <w:p>
@@ -400,7 +425,31 @@
       </w:r>
       <w:r>
         <w:rPr/>
-        <w:t>single etymology entry</w:t>
+        <w:t>word</w:t>
+      </w:r>
+      <w:r>
+        <w:rPr/>
+        <w:t>,</w:t>
+      </w:r>
+      <w:r>
+        <w:rPr/>
+        <w:t xml:space="preserve"> </w:t>
+      </w:r>
+      <w:r>
+        <w:rPr/>
+        <w:t>1</w:t>
+      </w:r>
+      <w:r>
+        <w:rPr/>
+        <w:t>,</w:t>
+      </w:r>
+      <w:r>
+        <w:rPr/>
+        <w:t xml:space="preserve"> </w:t>
+      </w:r>
+      <w:r>
+        <w:rPr/>
+        <w:t>bonus</w:t>
       </w:r>
     </w:p>
     <w:p>
@@ -431,11 +480,113 @@
       </w:r>
       <w:r>
         <w:rPr/>
-        <w:t>single example sentence</w:t>
+        <w:t>this is an example sentence containing word1</w:t>
       </w:r>
       <w:r>
         <w:rPr/>
         <w:t>"</w:t>
+      </w:r>
+      <w:r>
+        <w:rPr/>
+        <w:t>,</w:t>
+      </w:r>
+      <w:r>
+        <w:rPr/>
+        <w:t xml:space="preserve"> </w:t>
+      </w:r>
+      <w:r>
+        <w:rPr/>
+        <w:t>"</w:t>
+      </w:r>
+      <w:r>
+        <w:rPr/>
+        <w:t>this is another example sentence, yay.</w:t>
+      </w:r>
+      <w:r>
+        <w:rPr/>
+        <w:t>"</w:t>
+      </w:r>
+    </w:p>
+    <w:p>
+      <w:pPr>
+        <w:pStyle w:val="Normal"/>
+        <w:bidi w:val="0"/>
+        <w:jc w:val="start"/>
+        <w:rPr/>
+      </w:pPr>
+      <w:r>
+        <w:rPr/>
+      </w:r>
+    </w:p>
+    <w:p>
+      <w:pPr>
+        <w:pStyle w:val="Normal"/>
+        <w:bidi w:val="0"/>
+        <w:jc w:val="start"/>
+        <w:rPr/>
+      </w:pPr>
+      <w:r>
+        <w:rPr>
+          <w:b/>
+          <w:bCs/>
+        </w:rPr>
+        <w:t>rabulous</w:t>
+      </w:r>
+      <w:r>
+        <w:rPr>
+          <w:b/>
+          <w:bCs/>
+        </w:rPr>
+        <w:t>:</w:t>
+      </w:r>
+      <w:r>
+        <w:rPr/>
+        <w:t xml:space="preserve"> </w:t>
+      </w:r>
+      <w:r>
+        <w:rPr/>
+        <w:t>scurrilous</w:t>
+      </w:r>
+    </w:p>
+    <w:p>
+      <w:pPr>
+        <w:pStyle w:val="Normal"/>
+        <w:bidi w:val="0"/>
+        <w:jc w:val="start"/>
+        <w:rPr/>
+      </w:pPr>
+      <w:r>
+        <w:rPr/>
+      </w:r>
+    </w:p>
+    <w:p>
+      <w:pPr>
+        <w:pStyle w:val="Normal"/>
+        <w:bidi w:val="0"/>
+        <w:jc w:val="start"/>
+        <w:rPr/>
+      </w:pPr>
+      <w:r>
+        <w:rPr>
+          <w:b/>
+          <w:bCs/>
+        </w:rPr>
+        <w:t>saccharimeter</w:t>
+      </w:r>
+      <w:r>
+        <w:rPr>
+          <w:b/>
+          <w:bCs/>
+        </w:rPr>
+        <w:t>:</w:t>
+      </w:r>
+      <w:r>
+        <w:rPr/>
+        <w:t xml:space="preserve"> </w:t>
+      </w:r>
+      <w:r>
+        <w:rPr/>
+        <w:t>instrument for measuring amount of sugar in a solution</w:t>
       </w:r>
     </w:p>
     <w:p>
@@ -516,6 +667,224 @@
       <w:r>
         <w:rPr/>
         <w:t>-ology (idk)</w:t>
+      </w:r>
+    </w:p>
+    <w:p>
+      <w:pPr>
+        <w:pStyle w:val="Normal"/>
+        <w:bidi w:val="0"/>
+        <w:jc w:val="start"/>
+        <w:rPr/>
+      </w:pPr>
+      <w:r>
+        <w:rPr/>
+      </w:r>
+    </w:p>
+    <w:p>
+      <w:pPr>
+        <w:pStyle w:val="Normal"/>
+        <w:bidi w:val="0"/>
+        <w:jc w:val="start"/>
+        <w:rPr/>
+      </w:pPr>
+      <w:r>
+        <w:rPr>
+          <w:b/>
+          <w:bCs/>
+        </w:rPr>
+        <w:t>tautophony</w:t>
+      </w:r>
+      <w:r>
+        <w:rPr>
+          <w:b/>
+          <w:bCs/>
+        </w:rPr>
+        <w:t>:</w:t>
+      </w:r>
+      <w:r>
+        <w:rPr/>
+        <w:t xml:space="preserve"> </w:t>
+      </w:r>
+      <w:r>
+        <w:rPr/>
+        <w:t>repetition of the same sound</w:t>
+      </w:r>
+    </w:p>
+    <w:p>
+      <w:pPr>
+        <w:pStyle w:val="Normal"/>
+        <w:bidi w:val="0"/>
+        <w:jc w:val="start"/>
+        <w:rPr/>
+      </w:pPr>
+      <w:r>
+        <w:rPr>
+          <w:i/>
+          <w:iCs/>
+        </w:rPr>
+        <w:t>etym.</w:t>
+      </w:r>
+      <w:r>
+        <w:rPr/>
+        <w:t>:</w:t>
+      </w:r>
+      <w:r>
+        <w:rPr/>
+        <w:t xml:space="preserve"> </w:t>
+      </w:r>
+      <w:r>
+        <w:rPr/>
+        <w:t>single etymology entry</w:t>
+      </w:r>
+    </w:p>
+    <w:p>
+      <w:pPr>
+        <w:pStyle w:val="Normal"/>
+        <w:bidi w:val="0"/>
+        <w:jc w:val="start"/>
+        <w:rPr/>
+      </w:pPr>
+      <w:r>
+        <w:rPr>
+          <w:i/>
+          <w:iCs/>
+        </w:rPr>
+        <w:t>ex.s.</w:t>
+      </w:r>
+      <w:r>
+        <w:rPr/>
+        <w:t>:</w:t>
+      </w:r>
+      <w:r>
+        <w:rPr/>
+        <w:t xml:space="preserve"> </w:t>
+      </w:r>
+      <w:r>
+        <w:rPr/>
+        <w:t>"</w:t>
+      </w:r>
+      <w:r>
+        <w:rPr/>
+        <w:t>single example sentence</w:t>
+      </w:r>
+      <w:r>
+        <w:rPr/>
+        <w:t>"</w:t>
+      </w:r>
+    </w:p>
+    <w:p>
+      <w:pPr>
+        <w:pStyle w:val="Normal"/>
+        <w:bidi w:val="0"/>
+        <w:jc w:val="start"/>
+        <w:rPr/>
+      </w:pPr>
+      <w:r>
+        <w:rPr/>
+      </w:r>
+    </w:p>
+    <w:p>
+      <w:pPr>
+        <w:pStyle w:val="Normal"/>
+        <w:bidi w:val="0"/>
+        <w:jc w:val="start"/>
+        <w:rPr/>
+      </w:pPr>
+      <w:r>
+        <w:rPr>
+          <w:b/>
+          <w:bCs/>
+        </w:rPr>
+        <w:t>tessaraglot</w:t>
+      </w:r>
+      <w:r>
+        <w:rPr>
+          <w:b/>
+          <w:bCs/>
+        </w:rPr>
+        <w:t>:</w:t>
+      </w:r>
+      <w:r>
+        <w:rPr/>
+        <w:t xml:space="preserve"> </w:t>
+      </w:r>
+      <w:r>
+        <w:rPr/>
+        <w:t>speaking four languages</w:t>
+      </w:r>
+    </w:p>
+    <w:p>
+      <w:pPr>
+        <w:pStyle w:val="Normal"/>
+        <w:bidi w:val="0"/>
+        <w:jc w:val="start"/>
+        <w:rPr/>
+      </w:pPr>
+      <w:r>
+        <w:rPr>
+          <w:i/>
+          <w:iCs/>
+        </w:rPr>
+        <w:t>etym.</w:t>
+      </w:r>
+      <w:r>
+        <w:rPr/>
+        <w:t>:</w:t>
+      </w:r>
+      <w:r>
+        <w:rPr/>
+        <w:t xml:space="preserve"> </w:t>
+      </w:r>
+      <w:r>
+        <w:rPr/>
+        <w:t>tessara</w:t>
+      </w:r>
+      <w:r>
+        <w:rPr/>
+        <w:t>,</w:t>
+      </w:r>
+      <w:r>
+        <w:rPr/>
+        <w:t xml:space="preserve"> </w:t>
+      </w:r>
+      <w:r>
+        <w:rPr/>
+        <w:t>glot</w:t>
+      </w:r>
+    </w:p>
+    <w:p>
+      <w:pPr>
+        <w:pStyle w:val="Normal"/>
+        <w:bidi w:val="0"/>
+        <w:jc w:val="start"/>
+        <w:rPr/>
+      </w:pPr>
+      <w:r>
+        <w:rPr>
+          <w:i/>
+          <w:iCs/>
+        </w:rPr>
+        <w:t>ex.s.</w:t>
+      </w:r>
+      <w:r>
+        <w:rPr/>
+        <w:t>:</w:t>
+      </w:r>
+      <w:r>
+        <w:rPr/>
+        <w:t xml:space="preserve"> </w:t>
+      </w:r>
+      <w:r>
+        <w:rPr/>
+        <w:t>"</w:t>
+      </w:r>
+      <w:r>
+        <w:rPr/>
+        <w:t>I heard that my friend became a tessaraglot, congratulations to them!</w:t>
+      </w:r>
+      <w:r>
+        <w:rPr/>
+        <w:t>"</w:t>
       </w:r>
     </w:p>
     <w:p>
